--- a/HTML5学习笔记.docx
+++ b/HTML5学习笔记.docx
@@ -19,41 +19,13 @@
         </w:rPr>
         <w:t>基于</w:t>
       </w:r>
-      <w:proofErr w:type="spellStart"/>
       <w:r>
         <w:rPr>
           <w:rFonts w:ascii="微软雅黑" w:eastAsia="微软雅黑" w:hAnsi="微软雅黑"/>
           <w:sz w:val="28"/>
           <w:szCs w:val="28"/>
         </w:rPr>
-        <w:t>Websocket</w:t>
-      </w:r>
-      <w:proofErr w:type="spellEnd"/>
-      <w:r>
-        <w:rPr>
-          <w:rFonts w:ascii="微软雅黑" w:eastAsia="微软雅黑" w:hAnsi="微软雅黑"/>
-          <w:sz w:val="28"/>
-          <w:szCs w:val="28"/>
-        </w:rPr>
-        <w:t>的</w:t>
-      </w:r>
-      <w:proofErr w:type="gramStart"/>
-      <w:r>
-        <w:rPr>
-          <w:rFonts w:ascii="微软雅黑" w:eastAsia="微软雅黑" w:hAnsi="微软雅黑"/>
-          <w:sz w:val="28"/>
-          <w:szCs w:val="28"/>
-        </w:rPr>
-        <w:t>火拼</w:t>
-      </w:r>
-      <w:proofErr w:type="gramEnd"/>
-      <w:r>
-        <w:rPr>
-          <w:rFonts w:ascii="微软雅黑" w:eastAsia="微软雅黑" w:hAnsi="微软雅黑"/>
-          <w:sz w:val="28"/>
-          <w:szCs w:val="28"/>
-        </w:rPr>
-        <w:t>俄罗斯</w:t>
+        <w:t>Websocket的火拼俄罗斯</w:t>
       </w:r>
     </w:p>
     <w:p>
@@ -79,41 +51,13 @@
         </w:rPr>
         <w:t>基于</w:t>
       </w:r>
-      <w:proofErr w:type="spellStart"/>
-      <w:r>
-        <w:rPr>
-          <w:rFonts w:ascii="微软雅黑" w:eastAsia="微软雅黑" w:hAnsi="微软雅黑"/>
-          <w:sz w:val="18"/>
-          <w:szCs w:val="18"/>
-        </w:rPr>
-        <w:t>Websocket</w:t>
-      </w:r>
-      <w:proofErr w:type="spellEnd"/>
-      <w:r>
-        <w:rPr>
-          <w:rFonts w:ascii="微软雅黑" w:eastAsia="微软雅黑" w:hAnsi="微软雅黑"/>
-          <w:sz w:val="18"/>
-          <w:szCs w:val="18"/>
-        </w:rPr>
-        <w:t>的</w:t>
-      </w:r>
-      <w:proofErr w:type="gramStart"/>
-      <w:r>
-        <w:rPr>
-          <w:rFonts w:ascii="微软雅黑" w:eastAsia="微软雅黑" w:hAnsi="微软雅黑"/>
-          <w:sz w:val="18"/>
-          <w:szCs w:val="18"/>
-        </w:rPr>
-        <w:t>火拼</w:t>
-      </w:r>
-      <w:proofErr w:type="gramEnd"/>
-      <w:r>
-        <w:rPr>
-          <w:rFonts w:ascii="微软雅黑" w:eastAsia="微软雅黑" w:hAnsi="微软雅黑"/>
-          <w:sz w:val="18"/>
-          <w:szCs w:val="18"/>
-        </w:rPr>
-        <w:t>俄罗斯</w:t>
+      <w:r>
+        <w:rPr>
+          <w:rFonts w:ascii="微软雅黑" w:eastAsia="微软雅黑" w:hAnsi="微软雅黑"/>
+          <w:sz w:val="18"/>
+          <w:szCs w:val="18"/>
+        </w:rPr>
+        <w:t>Websocket的火拼俄罗斯</w:t>
       </w:r>
     </w:p>
     <w:p>
@@ -191,34 +135,14 @@
         </w:rPr>
         <w:t>先安装</w:t>
       </w:r>
-      <w:proofErr w:type="spellStart"/>
-      <w:r>
-        <w:rPr>
-          <w:rFonts w:ascii="微软雅黑" w:eastAsia="微软雅黑" w:hAnsi="微软雅黑"/>
-          <w:sz w:val="18"/>
-          <w:szCs w:val="18"/>
-        </w:rPr>
-        <w:t>npm</w:t>
-      </w:r>
-      <w:proofErr w:type="spellEnd"/>
-      <w:r>
-        <w:rPr>
-          <w:rFonts w:ascii="微软雅黑" w:eastAsia="微软雅黑" w:hAnsi="微软雅黑"/>
-          <w:sz w:val="18"/>
-          <w:szCs w:val="18"/>
-        </w:rPr>
-        <w:t xml:space="preserve"> install </w:t>
-      </w:r>
-      <w:proofErr w:type="spellStart"/>
-      <w:r>
-        <w:rPr>
-          <w:rFonts w:ascii="微软雅黑" w:eastAsia="微软雅黑" w:hAnsi="微软雅黑"/>
-          <w:sz w:val="18"/>
-          <w:szCs w:val="18"/>
-        </w:rPr>
-        <w:t>nodejs-websocket</w:t>
-      </w:r>
-      <w:proofErr w:type="spellEnd"/>
+      <w:r>
+        <w:rPr>
+          <w:rFonts w:ascii="微软雅黑" w:eastAsia="微软雅黑" w:hAnsi="微软雅黑"/>
+          <w:sz w:val="18"/>
+          <w:szCs w:val="18"/>
+        </w:rPr>
+        <w:t>npm install nodejs-websocket</w:t>
+      </w:r>
       <w:r>
         <w:rPr>
           <w:rFonts w:ascii="微软雅黑" w:eastAsia="微软雅黑" w:hAnsi="微软雅黑" w:hint="eastAsia"/>
@@ -298,23 +222,13 @@
         </w:rPr>
         <w:t>需要加上错误处理事件</w:t>
       </w:r>
-      <w:proofErr w:type="spellStart"/>
-      <w:r>
-        <w:rPr>
-          <w:rFonts w:ascii="微软雅黑" w:eastAsia="微软雅黑" w:hAnsi="微软雅黑"/>
-          <w:sz w:val="18"/>
-          <w:szCs w:val="18"/>
-        </w:rPr>
-        <w:t>conn.on</w:t>
-      </w:r>
-      <w:proofErr w:type="spellEnd"/>
-      <w:r>
-        <w:rPr>
-          <w:rFonts w:ascii="微软雅黑" w:eastAsia="微软雅黑" w:hAnsi="微软雅黑"/>
-          <w:sz w:val="18"/>
-          <w:szCs w:val="18"/>
-        </w:rPr>
-        <w:t>('error', function(err){})</w:t>
+      <w:r>
+        <w:rPr>
+          <w:rFonts w:ascii="微软雅黑" w:eastAsia="微软雅黑" w:hAnsi="微软雅黑"/>
+          <w:sz w:val="18"/>
+          <w:szCs w:val="18"/>
+        </w:rPr>
+        <w:t>conn.on('error', function(err){})</w:t>
       </w:r>
       <w:r>
         <w:rPr>
@@ -344,59 +258,13 @@
           <w:szCs w:val="18"/>
         </w:rPr>
       </w:pPr>
-      <w:proofErr w:type="spellStart"/>
-      <w:r>
-        <w:rPr>
-          <w:rFonts w:ascii="微软雅黑" w:eastAsia="微软雅黑" w:hAnsi="微软雅黑"/>
-          <w:sz w:val="18"/>
-          <w:szCs w:val="18"/>
-        </w:rPr>
-        <w:t>var</w:t>
-      </w:r>
-      <w:proofErr w:type="spellEnd"/>
-      <w:r>
-        <w:rPr>
-          <w:rFonts w:ascii="微软雅黑" w:eastAsia="微软雅黑" w:hAnsi="微软雅黑"/>
-          <w:sz w:val="18"/>
-          <w:szCs w:val="18"/>
-        </w:rPr>
-        <w:t xml:space="preserve"> </w:t>
-      </w:r>
-      <w:proofErr w:type="spellStart"/>
-      <w:r>
-        <w:rPr>
-          <w:rFonts w:ascii="微软雅黑" w:eastAsia="微软雅黑" w:hAnsi="微软雅黑"/>
-          <w:sz w:val="18"/>
-          <w:szCs w:val="18"/>
-        </w:rPr>
-        <w:t>ws</w:t>
-      </w:r>
-      <w:proofErr w:type="spellEnd"/>
-      <w:r>
-        <w:rPr>
-          <w:rFonts w:ascii="微软雅黑" w:eastAsia="微软雅黑" w:hAnsi="微软雅黑"/>
-          <w:sz w:val="18"/>
-          <w:szCs w:val="18"/>
-        </w:rPr>
-        <w:t xml:space="preserve"> = require("</w:t>
-      </w:r>
-      <w:proofErr w:type="spellStart"/>
-      <w:r>
-        <w:rPr>
-          <w:rFonts w:ascii="微软雅黑" w:eastAsia="微软雅黑" w:hAnsi="微软雅黑"/>
-          <w:sz w:val="18"/>
-          <w:szCs w:val="18"/>
-        </w:rPr>
-        <w:t>nodejs-websocket</w:t>
-      </w:r>
-      <w:proofErr w:type="spellEnd"/>
-      <w:r>
-        <w:rPr>
-          <w:rFonts w:ascii="微软雅黑" w:eastAsia="微软雅黑" w:hAnsi="微软雅黑"/>
-          <w:sz w:val="18"/>
-          <w:szCs w:val="18"/>
-        </w:rPr>
-        <w:t>")</w:t>
+      <w:r>
+        <w:rPr>
+          <w:rFonts w:ascii="微软雅黑" w:eastAsia="微软雅黑" w:hAnsi="微软雅黑"/>
+          <w:sz w:val="18"/>
+          <w:szCs w:val="18"/>
+        </w:rPr>
+        <w:t>var ws = require("nodejs-websocket")</w:t>
       </w:r>
     </w:p>
     <w:p>
@@ -410,23 +278,13 @@
           <w:szCs w:val="18"/>
         </w:rPr>
       </w:pPr>
-      <w:proofErr w:type="spellStart"/>
-      <w:r>
-        <w:rPr>
-          <w:rFonts w:ascii="微软雅黑" w:eastAsia="微软雅黑" w:hAnsi="微软雅黑"/>
-          <w:sz w:val="18"/>
-          <w:szCs w:val="18"/>
-        </w:rPr>
-        <w:t>var</w:t>
-      </w:r>
-      <w:proofErr w:type="spellEnd"/>
-      <w:r>
-        <w:rPr>
-          <w:rFonts w:ascii="微软雅黑" w:eastAsia="微软雅黑" w:hAnsi="微软雅黑"/>
-          <w:sz w:val="18"/>
-          <w:szCs w:val="18"/>
-        </w:rPr>
-        <w:t xml:space="preserve"> PORT = 3000;</w:t>
+      <w:r>
+        <w:rPr>
+          <w:rFonts w:ascii="微软雅黑" w:eastAsia="微软雅黑" w:hAnsi="微软雅黑"/>
+          <w:sz w:val="18"/>
+          <w:szCs w:val="18"/>
+        </w:rPr>
+        <w:t>var PORT = 3000;</w:t>
       </w:r>
     </w:p>
     <w:p>
@@ -460,43 +318,13 @@
           <w:szCs w:val="18"/>
         </w:rPr>
       </w:pPr>
-      <w:proofErr w:type="spellStart"/>
-      <w:r>
-        <w:rPr>
-          <w:rFonts w:ascii="微软雅黑" w:eastAsia="微软雅黑" w:hAnsi="微软雅黑"/>
-          <w:sz w:val="18"/>
-          <w:szCs w:val="18"/>
-        </w:rPr>
-        <w:t>var</w:t>
-      </w:r>
-      <w:proofErr w:type="spellEnd"/>
-      <w:r>
-        <w:rPr>
-          <w:rFonts w:ascii="微软雅黑" w:eastAsia="微软雅黑" w:hAnsi="微软雅黑"/>
-          <w:sz w:val="18"/>
-          <w:szCs w:val="18"/>
-        </w:rPr>
-        <w:t xml:space="preserve"> server = </w:t>
-      </w:r>
-      <w:proofErr w:type="spellStart"/>
-      <w:proofErr w:type="gramStart"/>
-      <w:r>
-        <w:rPr>
-          <w:rFonts w:ascii="微软雅黑" w:eastAsia="微软雅黑" w:hAnsi="微软雅黑"/>
-          <w:sz w:val="18"/>
-          <w:szCs w:val="18"/>
-        </w:rPr>
-        <w:t>ws.createServer</w:t>
-      </w:r>
-      <w:proofErr w:type="spellEnd"/>
-      <w:proofErr w:type="gramEnd"/>
-      <w:r>
-        <w:rPr>
-          <w:rFonts w:ascii="微软雅黑" w:eastAsia="微软雅黑" w:hAnsi="微软雅黑"/>
-          <w:sz w:val="18"/>
-          <w:szCs w:val="18"/>
-        </w:rPr>
-        <w:t>(function(conn) {</w:t>
+      <w:r>
+        <w:rPr>
+          <w:rFonts w:ascii="微软雅黑" w:eastAsia="微软雅黑" w:hAnsi="微软雅黑"/>
+          <w:sz w:val="18"/>
+          <w:szCs w:val="18"/>
+        </w:rPr>
+        <w:t>var server = ws.createServer(function(conn) {</w:t>
       </w:r>
     </w:p>
     <w:p>
@@ -516,25 +344,7 @@
           <w:sz w:val="18"/>
           <w:szCs w:val="18"/>
         </w:rPr>
-        <w:t xml:space="preserve">    </w:t>
-      </w:r>
-      <w:proofErr w:type="gramStart"/>
-      <w:r>
-        <w:rPr>
-          <w:rFonts w:ascii="微软雅黑" w:eastAsia="微软雅黑" w:hAnsi="微软雅黑"/>
-          <w:sz w:val="18"/>
-          <w:szCs w:val="18"/>
-        </w:rPr>
-        <w:t>console.log(</w:t>
-      </w:r>
-      <w:proofErr w:type="gramEnd"/>
-      <w:r>
-        <w:rPr>
-          <w:rFonts w:ascii="微软雅黑" w:eastAsia="微软雅黑" w:hAnsi="微软雅黑"/>
-          <w:sz w:val="18"/>
-          <w:szCs w:val="18"/>
-        </w:rPr>
-        <w:t>"New connection")</w:t>
+        <w:t xml:space="preserve">    console.log("New connection")</w:t>
       </w:r>
     </w:p>
     <w:p>
@@ -554,45 +364,7 @@
           <w:sz w:val="18"/>
           <w:szCs w:val="18"/>
         </w:rPr>
-        <w:t xml:space="preserve">    </w:t>
-      </w:r>
-      <w:proofErr w:type="spellStart"/>
-      <w:proofErr w:type="gramStart"/>
-      <w:r>
-        <w:rPr>
-          <w:rFonts w:ascii="微软雅黑" w:eastAsia="微软雅黑" w:hAnsi="微软雅黑"/>
-          <w:sz w:val="18"/>
-          <w:szCs w:val="18"/>
-        </w:rPr>
-        <w:t>conn.on</w:t>
-      </w:r>
-      <w:proofErr w:type="spellEnd"/>
-      <w:proofErr w:type="gramEnd"/>
-      <w:r>
-        <w:rPr>
-          <w:rFonts w:ascii="微软雅黑" w:eastAsia="微软雅黑" w:hAnsi="微软雅黑"/>
-          <w:sz w:val="18"/>
-          <w:szCs w:val="18"/>
-        </w:rPr>
-        <w:t>("text", function(</w:t>
-      </w:r>
-      <w:proofErr w:type="spellStart"/>
-      <w:r>
-        <w:rPr>
-          <w:rFonts w:ascii="微软雅黑" w:eastAsia="微软雅黑" w:hAnsi="微软雅黑"/>
-          <w:sz w:val="18"/>
-          <w:szCs w:val="18"/>
-        </w:rPr>
-        <w:t>str</w:t>
-      </w:r>
-      <w:proofErr w:type="spellEnd"/>
-      <w:r>
-        <w:rPr>
-          <w:rFonts w:ascii="微软雅黑" w:eastAsia="微软雅黑" w:hAnsi="微软雅黑"/>
-          <w:sz w:val="18"/>
-          <w:szCs w:val="18"/>
-        </w:rPr>
-        <w:t>) {</w:t>
+        <w:t xml:space="preserve">    conn.on("text", function(str) {</w:t>
       </w:r>
     </w:p>
     <w:p>
@@ -612,43 +384,7 @@
           <w:sz w:val="18"/>
           <w:szCs w:val="18"/>
         </w:rPr>
-        <w:t xml:space="preserve">        </w:t>
-      </w:r>
-      <w:proofErr w:type="gramStart"/>
-      <w:r>
-        <w:rPr>
-          <w:rFonts w:ascii="微软雅黑" w:eastAsia="微软雅黑" w:hAnsi="微软雅黑"/>
-          <w:sz w:val="18"/>
-          <w:szCs w:val="18"/>
-        </w:rPr>
-        <w:t>console.log(</w:t>
-      </w:r>
-      <w:proofErr w:type="gramEnd"/>
-      <w:r>
-        <w:rPr>
-          <w:rFonts w:ascii="微软雅黑" w:eastAsia="微软雅黑" w:hAnsi="微软雅黑"/>
-          <w:sz w:val="18"/>
-          <w:szCs w:val="18"/>
-        </w:rPr>
-        <w:t xml:space="preserve">"Received " + </w:t>
-      </w:r>
-      <w:proofErr w:type="spellStart"/>
-      <w:r>
-        <w:rPr>
-          <w:rFonts w:ascii="微软雅黑" w:eastAsia="微软雅黑" w:hAnsi="微软雅黑"/>
-          <w:sz w:val="18"/>
-          <w:szCs w:val="18"/>
-        </w:rPr>
-        <w:t>str</w:t>
-      </w:r>
-      <w:proofErr w:type="spellEnd"/>
-      <w:r>
-        <w:rPr>
-          <w:rFonts w:ascii="微软雅黑" w:eastAsia="微软雅黑" w:hAnsi="微软雅黑"/>
-          <w:sz w:val="18"/>
-          <w:szCs w:val="18"/>
-        </w:rPr>
-        <w:t>)</w:t>
+        <w:t xml:space="preserve">        console.log("Received " + str)</w:t>
       </w:r>
     </w:p>
     <w:p>
@@ -668,45 +404,7 @@
           <w:sz w:val="18"/>
           <w:szCs w:val="18"/>
         </w:rPr>
-        <w:t xml:space="preserve">        </w:t>
-      </w:r>
-      <w:proofErr w:type="spellStart"/>
-      <w:proofErr w:type="gramStart"/>
-      <w:r>
-        <w:rPr>
-          <w:rFonts w:ascii="微软雅黑" w:eastAsia="微软雅黑" w:hAnsi="微软雅黑"/>
-          <w:sz w:val="18"/>
-          <w:szCs w:val="18"/>
-        </w:rPr>
-        <w:t>conn.sendText</w:t>
-      </w:r>
-      <w:proofErr w:type="spellEnd"/>
-      <w:proofErr w:type="gramEnd"/>
-      <w:r>
-        <w:rPr>
-          <w:rFonts w:ascii="微软雅黑" w:eastAsia="微软雅黑" w:hAnsi="微软雅黑"/>
-          <w:sz w:val="18"/>
-          <w:szCs w:val="18"/>
-        </w:rPr>
-        <w:t>(</w:t>
-      </w:r>
-      <w:proofErr w:type="spellStart"/>
-      <w:r>
-        <w:rPr>
-          <w:rFonts w:ascii="微软雅黑" w:eastAsia="微软雅黑" w:hAnsi="微软雅黑"/>
-          <w:sz w:val="18"/>
-          <w:szCs w:val="18"/>
-        </w:rPr>
-        <w:t>str.toUpperCase</w:t>
-      </w:r>
-      <w:proofErr w:type="spellEnd"/>
-      <w:r>
-        <w:rPr>
-          <w:rFonts w:ascii="微软雅黑" w:eastAsia="微软雅黑" w:hAnsi="微软雅黑"/>
-          <w:sz w:val="18"/>
-          <w:szCs w:val="18"/>
-        </w:rPr>
-        <w:t>() + "!!!")</w:t>
+        <w:t xml:space="preserve">        conn.sendText(str.toUpperCase() + "!!!")</w:t>
       </w:r>
     </w:p>
     <w:p>
@@ -746,27 +444,7 @@
           <w:sz w:val="18"/>
           <w:szCs w:val="18"/>
         </w:rPr>
-        <w:t xml:space="preserve">    </w:t>
-      </w:r>
-      <w:proofErr w:type="spellStart"/>
-      <w:proofErr w:type="gramStart"/>
-      <w:r>
-        <w:rPr>
-          <w:rFonts w:ascii="微软雅黑" w:eastAsia="微软雅黑" w:hAnsi="微软雅黑"/>
-          <w:sz w:val="18"/>
-          <w:szCs w:val="18"/>
-        </w:rPr>
-        <w:t>conn.on</w:t>
-      </w:r>
-      <w:proofErr w:type="spellEnd"/>
-      <w:proofErr w:type="gramEnd"/>
-      <w:r>
-        <w:rPr>
-          <w:rFonts w:ascii="微软雅黑" w:eastAsia="微软雅黑" w:hAnsi="微软雅黑"/>
-          <w:sz w:val="18"/>
-          <w:szCs w:val="18"/>
-        </w:rPr>
-        <w:t>("close", function(code, reason) {</w:t>
+        <w:t xml:space="preserve">    conn.on("close", function(code, reason) {</w:t>
       </w:r>
     </w:p>
     <w:p>
@@ -786,25 +464,7 @@
           <w:sz w:val="18"/>
           <w:szCs w:val="18"/>
         </w:rPr>
-        <w:t xml:space="preserve">        </w:t>
-      </w:r>
-      <w:proofErr w:type="gramStart"/>
-      <w:r>
-        <w:rPr>
-          <w:rFonts w:ascii="微软雅黑" w:eastAsia="微软雅黑" w:hAnsi="微软雅黑"/>
-          <w:sz w:val="18"/>
-          <w:szCs w:val="18"/>
-        </w:rPr>
-        <w:t>console.log(</w:t>
-      </w:r>
-      <w:proofErr w:type="gramEnd"/>
-      <w:r>
-        <w:rPr>
-          <w:rFonts w:ascii="微软雅黑" w:eastAsia="微软雅黑" w:hAnsi="微软雅黑"/>
-          <w:sz w:val="18"/>
-          <w:szCs w:val="18"/>
-        </w:rPr>
-        <w:t>"Connection closed")</w:t>
+        <w:t xml:space="preserve">        console.log("Connection closed")</w:t>
       </w:r>
     </w:p>
     <w:p>
@@ -844,27 +504,7 @@
           <w:sz w:val="18"/>
           <w:szCs w:val="18"/>
         </w:rPr>
-        <w:t xml:space="preserve">    </w:t>
-      </w:r>
-      <w:proofErr w:type="spellStart"/>
-      <w:proofErr w:type="gramStart"/>
-      <w:r>
-        <w:rPr>
-          <w:rFonts w:ascii="微软雅黑" w:eastAsia="微软雅黑" w:hAnsi="微软雅黑"/>
-          <w:sz w:val="18"/>
-          <w:szCs w:val="18"/>
-        </w:rPr>
-        <w:t>conn.on</w:t>
-      </w:r>
-      <w:proofErr w:type="spellEnd"/>
-      <w:proofErr w:type="gramEnd"/>
-      <w:r>
-        <w:rPr>
-          <w:rFonts w:ascii="微软雅黑" w:eastAsia="微软雅黑" w:hAnsi="微软雅黑"/>
-          <w:sz w:val="18"/>
-          <w:szCs w:val="18"/>
-        </w:rPr>
-        <w:t>("error", function(error) {</w:t>
+        <w:t xml:space="preserve">    conn.on("error", function(error) {</w:t>
       </w:r>
     </w:p>
     <w:p>
@@ -944,25 +584,7 @@
           <w:sz w:val="18"/>
           <w:szCs w:val="18"/>
         </w:rPr>
-        <w:t>}</w:t>
-      </w:r>
-      <w:proofErr w:type="gramStart"/>
-      <w:r>
-        <w:rPr>
-          <w:rFonts w:ascii="微软雅黑" w:eastAsia="微软雅黑" w:hAnsi="微软雅黑"/>
-          <w:sz w:val="18"/>
-          <w:szCs w:val="18"/>
-        </w:rPr>
-        <w:t>).listen</w:t>
-      </w:r>
-      <w:proofErr w:type="gramEnd"/>
-      <w:r>
-        <w:rPr>
-          <w:rFonts w:ascii="微软雅黑" w:eastAsia="微软雅黑" w:hAnsi="微软雅黑"/>
-          <w:sz w:val="18"/>
-          <w:szCs w:val="18"/>
-        </w:rPr>
-        <w:t>(PORT)</w:t>
+        <w:t>}).listen(PORT)</w:t>
       </w:r>
     </w:p>
     <w:p>
@@ -976,41 +598,13 @@
           <w:szCs w:val="18"/>
         </w:rPr>
       </w:pPr>
-      <w:proofErr w:type="gramStart"/>
-      <w:r>
-        <w:rPr>
-          <w:rFonts w:ascii="微软雅黑" w:eastAsia="微软雅黑" w:hAnsi="微软雅黑"/>
-          <w:sz w:val="18"/>
-          <w:szCs w:val="18"/>
-        </w:rPr>
-        <w:t>console.log(</w:t>
-      </w:r>
-      <w:proofErr w:type="gramEnd"/>
-      <w:r>
-        <w:rPr>
-          <w:rFonts w:ascii="微软雅黑" w:eastAsia="微软雅黑" w:hAnsi="微软雅黑"/>
-          <w:sz w:val="18"/>
-          <w:szCs w:val="18"/>
-        </w:rPr>
-        <w:t>'</w:t>
-      </w:r>
-      <w:proofErr w:type="spellStart"/>
-      <w:r>
-        <w:rPr>
-          <w:rFonts w:ascii="微软雅黑" w:eastAsia="微软雅黑" w:hAnsi="微软雅黑"/>
-          <w:sz w:val="18"/>
-          <w:szCs w:val="18"/>
-        </w:rPr>
-        <w:t>websocket</w:t>
-      </w:r>
-      <w:proofErr w:type="spellEnd"/>
-      <w:r>
-        <w:rPr>
-          <w:rFonts w:ascii="微软雅黑" w:eastAsia="微软雅黑" w:hAnsi="微软雅黑"/>
-          <w:sz w:val="18"/>
-          <w:szCs w:val="18"/>
-        </w:rPr>
-        <w:t xml:space="preserve"> server listening on port' + PORT);</w:t>
+      <w:r>
+        <w:rPr>
+          <w:rFonts w:ascii="微软雅黑" w:eastAsia="微软雅黑" w:hAnsi="微软雅黑"/>
+          <w:sz w:val="18"/>
+          <w:szCs w:val="18"/>
+        </w:rPr>
+        <w:t>console.log('websocket server listening on port' + PORT);</w:t>
       </w:r>
     </w:p>
     <w:p>
@@ -1061,25 +655,7 @@
           <w:sz w:val="18"/>
           <w:szCs w:val="18"/>
         </w:rPr>
-        <w:t>socket.io入门（发送数据时可以直接发送</w:t>
-      </w:r>
-      <w:proofErr w:type="spellStart"/>
-      <w:r>
-        <w:rPr>
-          <w:rFonts w:ascii="微软雅黑" w:eastAsia="微软雅黑" w:hAnsi="微软雅黑" w:hint="eastAsia"/>
-          <w:sz w:val="18"/>
-          <w:szCs w:val="18"/>
-        </w:rPr>
-        <w:t>js</w:t>
-      </w:r>
-      <w:proofErr w:type="spellEnd"/>
-      <w:r>
-        <w:rPr>
-          <w:rFonts w:ascii="微软雅黑" w:eastAsia="微软雅黑" w:hAnsi="微软雅黑" w:hint="eastAsia"/>
-          <w:sz w:val="18"/>
-          <w:szCs w:val="18"/>
-        </w:rPr>
-        <w:t>对象，不需要自己格式化；可以方便自定义消息类型）</w:t>
+        <w:t>socket.io入门（发送数据时可以直接发送js对象，不需要自己格式化；可以方便自定义消息类型）</w:t>
       </w:r>
     </w:p>
     <w:p>
@@ -1104,25 +680,7 @@
           <w:szCs w:val="18"/>
         </w:rPr>
         <w:lastRenderedPageBreak/>
-        <w:t>作为程序员，强烈建议大家在本地安装一个</w:t>
-      </w:r>
-      <w:proofErr w:type="spellStart"/>
-      <w:r>
-        <w:rPr>
-          <w:rFonts w:ascii="微软雅黑" w:eastAsia="微软雅黑" w:hAnsi="微软雅黑" w:hint="eastAsia"/>
-          <w:sz w:val="18"/>
-          <w:szCs w:val="18"/>
-        </w:rPr>
-        <w:t>linux</w:t>
-      </w:r>
-      <w:proofErr w:type="spellEnd"/>
-      <w:r>
-        <w:rPr>
-          <w:rFonts w:ascii="微软雅黑" w:eastAsia="微软雅黑" w:hAnsi="微软雅黑" w:hint="eastAsia"/>
-          <w:sz w:val="18"/>
-          <w:szCs w:val="18"/>
-        </w:rPr>
-        <w:t>环境</w:t>
+        <w:t>作为程序员，强烈建议大家在本地安装一个linux环境</w:t>
       </w:r>
     </w:p>
     <w:p>
@@ -1233,23 +791,13 @@
           <w:szCs w:val="18"/>
         </w:rPr>
       </w:pPr>
-      <w:proofErr w:type="gramStart"/>
-      <w:r>
-        <w:rPr>
-          <w:rFonts w:ascii="微软雅黑" w:eastAsia="微软雅黑" w:hAnsi="微软雅黑" w:hint="eastAsia"/>
-          <w:sz w:val="18"/>
-          <w:szCs w:val="18"/>
-        </w:rPr>
-        <w:t>火拼</w:t>
-      </w:r>
-      <w:proofErr w:type="gramEnd"/>
-      <w:r>
-        <w:rPr>
-          <w:rFonts w:ascii="微软雅黑" w:eastAsia="微软雅黑" w:hAnsi="微软雅黑" w:hint="eastAsia"/>
-          <w:sz w:val="18"/>
-          <w:szCs w:val="18"/>
-        </w:rPr>
-        <w:t>俄罗斯游戏原理：视图view-模型modal-控制器control</w:t>
+      <w:r>
+        <w:rPr>
+          <w:rFonts w:ascii="微软雅黑" w:eastAsia="微软雅黑" w:hAnsi="微软雅黑" w:hint="eastAsia"/>
+          <w:sz w:val="18"/>
+          <w:szCs w:val="18"/>
+        </w:rPr>
+        <w:t>火拼俄罗斯游戏原理：视图view-模型modal-控制器control</w:t>
       </w:r>
     </w:p>
     <w:p>
@@ -1408,18 +956,8 @@
           <w:sz w:val="18"/>
           <w:szCs w:val="18"/>
         </w:rPr>
-        <w:t>采用MVC的思想编写代码，参考</w:t>
-      </w:r>
-      <w:proofErr w:type="gramStart"/>
-      <w:r>
-        <w:rPr>
-          <w:rFonts w:ascii="微软雅黑" w:eastAsia="微软雅黑" w:hAnsi="微软雅黑" w:hint="eastAsia"/>
-          <w:sz w:val="18"/>
-          <w:szCs w:val="18"/>
-        </w:rPr>
-        <w:t>《《</w:t>
-      </w:r>
-      <w:proofErr w:type="gramEnd"/>
+        <w:t>采用MVC的思想编写代码，参考《《</w:t>
+      </w:r>
       <w:r>
         <w:rPr>
           <w:rFonts w:ascii="微软雅黑" w:eastAsia="微软雅黑" w:hAnsi="微软雅黑" w:hint="eastAsia"/>
@@ -1428,43 +966,14 @@
         </w:rPr>
         <w:t>基于</w:t>
       </w:r>
-      <w:proofErr w:type="spellStart"/>
-      <w:r>
-        <w:rPr>
-          <w:rFonts w:ascii="微软雅黑" w:eastAsia="微软雅黑" w:hAnsi="微软雅黑"/>
-          <w:sz w:val="18"/>
-          <w:szCs w:val="18"/>
-        </w:rPr>
-        <w:t>Websocket</w:t>
-      </w:r>
-      <w:proofErr w:type="spellEnd"/>
-      <w:r>
-        <w:rPr>
-          <w:rFonts w:ascii="微软雅黑" w:eastAsia="微软雅黑" w:hAnsi="微软雅黑"/>
-          <w:sz w:val="18"/>
-          <w:szCs w:val="18"/>
-        </w:rPr>
-        <w:t>的</w:t>
-      </w:r>
-      <w:proofErr w:type="gramStart"/>
-      <w:r>
-        <w:rPr>
-          <w:rFonts w:ascii="微软雅黑" w:eastAsia="微软雅黑" w:hAnsi="微软雅黑"/>
-          <w:sz w:val="18"/>
-          <w:szCs w:val="18"/>
-        </w:rPr>
-        <w:t>火拼</w:t>
-      </w:r>
-      <w:proofErr w:type="gramEnd"/>
-      <w:r>
-        <w:rPr>
-          <w:rFonts w:ascii="微软雅黑" w:eastAsia="微软雅黑" w:hAnsi="微软雅黑"/>
-          <w:sz w:val="18"/>
-          <w:szCs w:val="18"/>
-        </w:rPr>
-        <w:t>俄罗斯</w:t>
-      </w:r>
-      <w:proofErr w:type="gramStart"/>
+      <w:r>
+        <w:rPr>
+          <w:rFonts w:ascii="微软雅黑" w:eastAsia="微软雅黑" w:hAnsi="微软雅黑"/>
+          <w:sz w:val="18"/>
+          <w:szCs w:val="18"/>
+        </w:rPr>
+        <w:t>Websocket的火拼俄罗斯</w:t>
+      </w:r>
       <w:r>
         <w:rPr>
           <w:rFonts w:ascii="微软雅黑" w:eastAsia="微软雅黑" w:hAnsi="微软雅黑" w:hint="eastAsia"/>
@@ -1473,7 +982,6 @@
         </w:rPr>
         <w:t>》</w:t>
       </w:r>
-      <w:proofErr w:type="gramEnd"/>
       <w:r>
         <w:rPr>
           <w:rFonts w:ascii="微软雅黑" w:eastAsia="微软雅黑" w:hAnsi="微软雅黑" w:hint="eastAsia"/>
@@ -1622,6 +1130,40 @@
     </w:p>
     <w:p>
       <w:pPr>
+        <w:pStyle w:val="a4"/>
+        <w:numPr>
+          <w:ilvl w:val="0"/>
+          <w:numId w:val="1"/>
+        </w:numPr>
+        <w:ind w:firstLineChars="0"/>
+        <w:jc w:val="left"/>
+        <w:rPr>
+          <w:rFonts w:ascii="微软雅黑" w:eastAsia="微软雅黑" w:hAnsi="微软雅黑" w:hint="eastAsia"/>
+          <w:sz w:val="18"/>
+          <w:szCs w:val="18"/>
+        </w:rPr>
+      </w:pPr>
+      <w:r>
+        <w:rPr>
+          <w:rFonts w:ascii="微软雅黑" w:eastAsia="微软雅黑" w:hAnsi="微软雅黑"/>
+          <w:sz w:val="18"/>
+          <w:szCs w:val="18"/>
+        </w:rPr>
+        <w:t>Websocket</w:t>
+      </w:r>
+      <w:r>
+        <w:rPr>
+          <w:rFonts w:ascii="微软雅黑" w:eastAsia="微软雅黑" w:hAnsi="微软雅黑" w:hint="eastAsia"/>
+          <w:sz w:val="18"/>
+          <w:szCs w:val="18"/>
+        </w:rPr>
+        <w:t>应用场景：社交聊天、弹幕、多玩家游戏、协同编辑、股票基金协同报价、体育实况更新、视频会议/聊天、基于位置的应用、在线教育、智能家居；适用于高实时性场景</w:t>
+      </w:r>
+      <w:bookmarkStart w:id="0" w:name="_GoBack"/>
+      <w:bookmarkEnd w:id="0"/>
+    </w:p>
+    <w:p>
+      <w:pPr>
         <w:pStyle w:val="1"/>
         <w:rPr>
           <w:rFonts w:ascii="微软雅黑" w:eastAsia="微软雅黑" w:hAnsi="微软雅黑"/>
@@ -1637,41 +1179,13 @@
         </w:rPr>
         <w:t>基于</w:t>
       </w:r>
-      <w:proofErr w:type="spellStart"/>
       <w:r>
         <w:rPr>
           <w:rFonts w:ascii="微软雅黑" w:eastAsia="微软雅黑" w:hAnsi="微软雅黑"/>
           <w:sz w:val="28"/>
           <w:szCs w:val="28"/>
         </w:rPr>
-        <w:t>Websocket</w:t>
-      </w:r>
-      <w:proofErr w:type="spellEnd"/>
-      <w:r>
-        <w:rPr>
-          <w:rFonts w:ascii="微软雅黑" w:eastAsia="微软雅黑" w:hAnsi="微软雅黑"/>
-          <w:sz w:val="28"/>
-          <w:szCs w:val="28"/>
-        </w:rPr>
-        <w:t>的</w:t>
-      </w:r>
-      <w:proofErr w:type="gramStart"/>
-      <w:r>
-        <w:rPr>
-          <w:rFonts w:ascii="微软雅黑" w:eastAsia="微软雅黑" w:hAnsi="微软雅黑"/>
-          <w:sz w:val="28"/>
-          <w:szCs w:val="28"/>
-        </w:rPr>
-        <w:t>火拼</w:t>
-      </w:r>
-      <w:proofErr w:type="gramEnd"/>
-      <w:r>
-        <w:rPr>
-          <w:rFonts w:ascii="微软雅黑" w:eastAsia="微软雅黑" w:hAnsi="微软雅黑"/>
-          <w:sz w:val="28"/>
-          <w:szCs w:val="28"/>
-        </w:rPr>
-        <w:t>俄罗斯</w:t>
+        <w:t>Websocket的火拼俄罗斯</w:t>
       </w:r>
     </w:p>
     <w:p>
@@ -1708,7 +1222,7 @@
         <w:ind w:firstLineChars="0"/>
         <w:jc w:val="left"/>
         <w:rPr>
-          <w:rFonts w:ascii="微软雅黑" w:eastAsia="微软雅黑" w:hAnsi="微软雅黑" w:hint="eastAsia"/>
+          <w:rFonts w:ascii="微软雅黑" w:eastAsia="微软雅黑" w:hAnsi="微软雅黑"/>
           <w:sz w:val="18"/>
           <w:szCs w:val="18"/>
         </w:rPr>
@@ -1721,8 +1235,6 @@
         </w:rPr>
         <w:t>1</w:t>
       </w:r>
-      <w:bookmarkStart w:id="0" w:name="_GoBack"/>
-      <w:bookmarkEnd w:id="0"/>
     </w:p>
     <w:sectPr>
       <w:pgSz w:w="11906" w:h="16838"/>
@@ -2154,7 +1666,7 @@
     <w:lsdException w:name="Table Web 2" w:semiHidden="1" w:unhideWhenUsed="1"/>
     <w:lsdException w:name="Table Web 3" w:semiHidden="1" w:unhideWhenUsed="1"/>
     <w:lsdException w:name="Balloon Text" w:semiHidden="1" w:unhideWhenUsed="1"/>
-    <w:lsdException w:name="Table Grid" w:semiHidden="1" w:uiPriority="39" w:unhideWhenUsed="1"/>
+    <w:lsdException w:name="Table Grid" w:uiPriority="39"/>
     <w:lsdException w:name="Table Theme" w:semiHidden="1" w:unhideWhenUsed="1"/>
     <w:lsdException w:name="Placeholder Text" w:semiHidden="1"/>
     <w:lsdException w:name="No Spacing" w:uiPriority="1" w:qFormat="1"/>
